--- a/文档/Selenium-Python自动化测试（基础篇）.docx
+++ b/文档/Selenium-Python自动化测试（基础篇）.docx
@@ -1003,6 +1003,306 @@
     </w:p>
     <w:p>
       <w:pPr>
+        <w:bidi w:val="0"/>
+        <w:rPr>
+          <w:rFonts w:hint="default"/>
+          <w:lang w:val="en-US" w:eastAsia="zh-CN"/>
+        </w:rPr>
+      </w:pPr>
+      <w:r>
+        <w:rPr>
+          <w:rFonts w:hint="eastAsia"/>
+          <w:lang w:val="en-US" w:eastAsia="zh-CN"/>
+        </w:rPr>
+        <w:t>（3）selenium控制浏览器</w:t>
+      </w:r>
+    </w:p>
+    <w:p>
+      <w:pPr>
+        <w:bidi w:val="0"/>
+        <w:rPr>
+          <w:rFonts w:hint="eastAsia"/>
+          <w:lang w:val="en-US" w:eastAsia="zh-CN"/>
+        </w:rPr>
+      </w:pPr>
+      <w:r>
+        <w:rPr>
+          <w:rFonts w:hint="eastAsia"/>
+          <w:lang w:val="en-US" w:eastAsia="zh-CN"/>
+        </w:rPr>
+        <w:t>Selenium控制浏览器首先要从Selenium中导入webdriver类，然后通过webdriver类实例化浏览器，即打开浏览。具体步骤如下：</w:t>
+      </w:r>
+    </w:p>
+    <w:p>
+      <w:pPr>
+        <w:bidi w:val="0"/>
+        <w:rPr>
+          <w:rFonts w:hint="eastAsia"/>
+          <w:lang w:val="en-US" w:eastAsia="zh-CN"/>
+        </w:rPr>
+      </w:pPr>
+      <w:r>
+        <w:rPr>
+          <w:rFonts w:hint="eastAsia"/>
+          <w:lang w:val="en-US" w:eastAsia="zh-CN"/>
+        </w:rPr>
+        <w:t xml:space="preserve">from selenium import webdriver(导入webdriver类) </w:t>
+      </w:r>
+    </w:p>
+    <w:p>
+      <w:pPr>
+        <w:bidi w:val="0"/>
+        <w:rPr>
+          <w:rFonts w:hint="eastAsia"/>
+          <w:lang w:val="en-US" w:eastAsia="zh-CN"/>
+        </w:rPr>
+      </w:pPr>
+      <w:r>
+        <w:rPr>
+          <w:rFonts w:hint="eastAsia"/>
+          <w:lang w:val="en-US" w:eastAsia="zh-CN"/>
+        </w:rPr>
+        <w:t>driver=webdriver.Ie()(实例化浏览器打开Ie浏览器)</w:t>
+      </w:r>
+    </w:p>
+    <w:p>
+      <w:pPr>
+        <w:bidi w:val="0"/>
+        <w:rPr>
+          <w:rFonts w:hint="eastAsia"/>
+          <w:lang w:val="en-US" w:eastAsia="zh-CN"/>
+        </w:rPr>
+      </w:pPr>
+      <w:r>
+        <w:rPr>
+          <w:rFonts w:hint="eastAsia"/>
+          <w:lang w:val="en-US" w:eastAsia="zh-CN"/>
+        </w:rPr>
+        <w:t>driver=webdriver.FireFox()(实例化浏览器打开火狐浏览器)</w:t>
+      </w:r>
+    </w:p>
+    <w:p>
+      <w:pPr>
+        <w:bidi w:val="0"/>
+        <w:rPr>
+          <w:rFonts w:hint="eastAsia"/>
+          <w:lang w:val="en-US" w:eastAsia="zh-CN"/>
+        </w:rPr>
+      </w:pPr>
+      <w:r>
+        <w:rPr>
+          <w:rFonts w:hint="eastAsia"/>
+          <w:lang w:val="en-US" w:eastAsia="zh-CN"/>
+        </w:rPr>
+        <w:t>driver=webdriver.Chrome()(实例化浏览器打开谷歌浏览器)</w:t>
+      </w:r>
+    </w:p>
+    <w:p>
+      <w:pPr>
+        <w:bidi w:val="0"/>
+        <w:rPr>
+          <w:rFonts w:hint="eastAsia"/>
+          <w:color w:val="C00000"/>
+          <w:lang w:val="en-US" w:eastAsia="zh-CN"/>
+        </w:rPr>
+      </w:pPr>
+      <w:r>
+        <w:rPr>
+          <w:rFonts w:hint="eastAsia"/>
+          <w:color w:val="C00000"/>
+          <w:lang w:val="en-US" w:eastAsia="zh-CN"/>
+        </w:rPr>
+        <w:t>拓展：Selenium主要支持Ie、FireFox、Chrome浏览器，但是市面上其他一些浏览器使用的内核是引用以上的内核驱动，所以理论上也能使用Selenium来进行控制。比如市面上很多浏览器使用了Chrome的内核，所以能利用webdriver类中的Chrome来实例化浏览器。在实例化时需要知道浏览器使用的Chrome内核的版本，然后根据版本下载相对应版本的浏览器驱动。在实例化浏览器时，需要指定使用的浏览器驱动以后使用的浏览器。以360浏览器为例，</w:t>
+      </w:r>
+      <w:bookmarkStart w:id="0" w:name="_GoBack"/>
+      <w:bookmarkEnd w:id="0"/>
+      <w:r>
+        <w:rPr>
+          <w:rFonts w:hint="eastAsia"/>
+          <w:color w:val="C00000"/>
+          <w:lang w:val="en-US" w:eastAsia="zh-CN"/>
+        </w:rPr>
+        <w:t>方法如下：</w:t>
+      </w:r>
+    </w:p>
+    <w:p>
+      <w:pPr>
+        <w:pStyle w:val="15"/>
+        <w:keepNext w:val="0"/>
+        <w:keepLines w:val="0"/>
+        <w:widowControl/>
+        <w:suppressLineNumbers w:val="0"/>
+        <w:shd w:val="clear" w:fill="2B2B2B"/>
+        <w:ind w:left="0" w:leftChars="0" w:firstLine="0" w:firstLineChars="0"/>
+        <w:rPr>
+          <w:rFonts w:hint="default"/>
+          <w:color w:val="C00000"/>
+          <w:lang w:val="en-US" w:eastAsia="zh-CN"/>
+        </w:rPr>
+      </w:pPr>
+      <w:r>
+        <w:rPr>
+          <w:rFonts w:hint="eastAsia" w:ascii="宋体" w:hAnsi="宋体" w:eastAsia="宋体" w:cs="宋体"/>
+          <w:color w:val="CC7832"/>
+          <w:sz w:val="24"/>
+          <w:szCs w:val="24"/>
+          <w:shd w:val="clear" w:fill="2B2B2B"/>
+        </w:rPr>
+        <w:t xml:space="preserve">from </w:t>
+      </w:r>
+      <w:r>
+        <w:rPr>
+          <w:rFonts w:hint="eastAsia" w:ascii="宋体" w:hAnsi="宋体" w:eastAsia="宋体" w:cs="宋体"/>
+          <w:color w:val="A9B7C6"/>
+          <w:sz w:val="24"/>
+          <w:szCs w:val="24"/>
+          <w:shd w:val="clear" w:fill="2B2B2B"/>
+        </w:rPr>
+        <w:t xml:space="preserve">selenium </w:t>
+      </w:r>
+      <w:r>
+        <w:rPr>
+          <w:rFonts w:hint="eastAsia" w:ascii="宋体" w:hAnsi="宋体" w:eastAsia="宋体" w:cs="宋体"/>
+          <w:color w:val="CC7832"/>
+          <w:sz w:val="24"/>
+          <w:szCs w:val="24"/>
+          <w:shd w:val="clear" w:fill="2B2B2B"/>
+        </w:rPr>
+        <w:t xml:space="preserve">import </w:t>
+      </w:r>
+      <w:r>
+        <w:rPr>
+          <w:rFonts w:hint="eastAsia" w:ascii="宋体" w:hAnsi="宋体" w:eastAsia="宋体" w:cs="宋体"/>
+          <w:color w:val="A9B7C6"/>
+          <w:sz w:val="24"/>
+          <w:szCs w:val="24"/>
+          <w:shd w:val="clear" w:fill="2B2B2B"/>
+        </w:rPr>
+        <w:t>webdriver</w:t>
+      </w:r>
+      <w:r>
+        <w:rPr>
+          <w:rFonts w:hint="eastAsia" w:ascii="宋体" w:hAnsi="宋体" w:eastAsia="宋体" w:cs="宋体"/>
+          <w:color w:val="A9B7C6"/>
+          <w:sz w:val="24"/>
+          <w:szCs w:val="24"/>
+          <w:shd w:val="clear" w:fill="2B2B2B"/>
+        </w:rPr>
+        <w:br w:type="textWrapping"/>
+      </w:r>
+      <w:r>
+        <w:rPr>
+          <w:rFonts w:hint="eastAsia" w:ascii="宋体" w:hAnsi="宋体" w:eastAsia="宋体" w:cs="宋体"/>
+          <w:color w:val="A9B7C6"/>
+          <w:sz w:val="24"/>
+          <w:szCs w:val="24"/>
+          <w:shd w:val="clear" w:fill="2B2B2B"/>
+        </w:rPr>
+        <w:br w:type="textWrapping"/>
+      </w:r>
+      <w:r>
+        <w:rPr>
+          <w:rFonts w:hint="eastAsia" w:ascii="宋体" w:hAnsi="宋体" w:eastAsia="宋体" w:cs="宋体"/>
+          <w:color w:val="A9B7C6"/>
+          <w:sz w:val="24"/>
+          <w:szCs w:val="24"/>
+          <w:shd w:val="clear" w:fill="2B2B2B"/>
+        </w:rPr>
+        <w:t>options = webdriver.ChromeOptions()</w:t>
+      </w:r>
+      <w:r>
+        <w:rPr>
+          <w:rFonts w:hint="eastAsia" w:ascii="宋体" w:hAnsi="宋体" w:eastAsia="宋体" w:cs="宋体"/>
+          <w:color w:val="A9B7C6"/>
+          <w:sz w:val="24"/>
+          <w:szCs w:val="24"/>
+          <w:shd w:val="clear" w:fill="2B2B2B"/>
+        </w:rPr>
+        <w:br w:type="textWrapping"/>
+      </w:r>
+      <w:r>
+        <w:rPr>
+          <w:rFonts w:hint="eastAsia" w:ascii="宋体" w:hAnsi="宋体" w:eastAsia="宋体" w:cs="宋体"/>
+          <w:color w:val="A9B7C6"/>
+          <w:sz w:val="24"/>
+          <w:szCs w:val="24"/>
+          <w:shd w:val="clear" w:fill="2B2B2B"/>
+        </w:rPr>
+        <w:t>options.binary_location=</w:t>
+      </w:r>
+      <w:r>
+        <w:rPr>
+          <w:rFonts w:hint="eastAsia" w:ascii="宋体" w:hAnsi="宋体" w:eastAsia="宋体" w:cs="宋体"/>
+          <w:color w:val="6A8759"/>
+          <w:sz w:val="24"/>
+          <w:szCs w:val="24"/>
+          <w:shd w:val="clear" w:fill="2B2B2B"/>
+        </w:rPr>
+        <w:t>r'E:\常用软件\360浏览器\360se6\Application\360se.exe'</w:t>
+      </w:r>
+      <w:r>
+        <w:rPr>
+          <w:rFonts w:hint="eastAsia" w:ascii="宋体" w:hAnsi="宋体" w:eastAsia="宋体" w:cs="宋体"/>
+          <w:color w:val="6A8759"/>
+          <w:sz w:val="24"/>
+          <w:szCs w:val="24"/>
+          <w:shd w:val="clear" w:fill="2B2B2B"/>
+        </w:rPr>
+        <w:br w:type="textWrapping"/>
+      </w:r>
+      <w:r>
+        <w:rPr>
+          <w:rFonts w:hint="eastAsia" w:ascii="宋体" w:hAnsi="宋体" w:eastAsia="宋体" w:cs="宋体"/>
+          <w:color w:val="A9B7C6"/>
+          <w:sz w:val="24"/>
+          <w:szCs w:val="24"/>
+          <w:shd w:val="clear" w:fill="2B2B2B"/>
+        </w:rPr>
+        <w:t>driver = webdriver.Chrome(</w:t>
+      </w:r>
+      <w:r>
+        <w:rPr>
+          <w:rFonts w:hint="eastAsia" w:ascii="宋体" w:hAnsi="宋体" w:eastAsia="宋体" w:cs="宋体"/>
+          <w:color w:val="6A8759"/>
+          <w:sz w:val="24"/>
+          <w:szCs w:val="24"/>
+          <w:shd w:val="clear" w:fill="2B2B2B"/>
+        </w:rPr>
+        <w:t>r'E:\WebDriver\chromedriver_v2.36.exe'</w:t>
+      </w:r>
+      <w:r>
+        <w:rPr>
+          <w:rFonts w:hint="eastAsia" w:ascii="宋体" w:hAnsi="宋体" w:eastAsia="宋体" w:cs="宋体"/>
+          <w:color w:val="CC7832"/>
+          <w:sz w:val="24"/>
+          <w:szCs w:val="24"/>
+          <w:shd w:val="clear" w:fill="2B2B2B"/>
+        </w:rPr>
+        <w:t xml:space="preserve">, </w:t>
+      </w:r>
+      <w:r>
+        <w:rPr>
+          <w:rFonts w:hint="eastAsia" w:ascii="宋体" w:hAnsi="宋体" w:eastAsia="宋体" w:cs="宋体"/>
+          <w:color w:val="AA4926"/>
+          <w:sz w:val="24"/>
+          <w:szCs w:val="24"/>
+          <w:shd w:val="clear" w:fill="2B2B2B"/>
+        </w:rPr>
+        <w:t>options</w:t>
+      </w:r>
+      <w:r>
+        <w:rPr>
+          <w:rFonts w:hint="eastAsia" w:ascii="宋体" w:hAnsi="宋体" w:eastAsia="宋体" w:cs="宋体"/>
+          <w:color w:val="A9B7C6"/>
+          <w:sz w:val="24"/>
+          <w:szCs w:val="24"/>
+          <w:shd w:val="clear" w:fill="2B2B2B"/>
+        </w:rPr>
+        <w:t>=options)</w:t>
+      </w:r>
+    </w:p>
+    <w:p>
+      <w:pPr>
         <w:pStyle w:val="2"/>
         <w:bidi w:val="0"/>
         <w:rPr>
@@ -9767,8 +10067,6 @@
         </w:rPr>
         <w:t xml:space="preserve">  runner.run(suite)</w:t>
       </w:r>
-      <w:bookmarkStart w:id="0" w:name="_GoBack"/>
-      <w:bookmarkEnd w:id="0"/>
     </w:p>
     <w:p>
       <w:pPr>
@@ -9926,7 +10224,7 @@
     <w:lvl w:ilvl="2" w:tentative="0">
       <w:start w:val="1"/>
       <w:numFmt w:val="decimal"/>
-      <w:pStyle w:val="21"/>
+      <w:pStyle w:val="22"/>
       <w:lvlText w:val="%1.%2.%3."/>
       <w:lvlJc w:val="left"/>
       <w:pPr>
@@ -10078,7 +10376,7 @@
     <w:lvl w:ilvl="2" w:tentative="0">
       <w:start w:val="1"/>
       <w:numFmt w:val="decimal"/>
-      <w:pStyle w:val="22"/>
+      <w:pStyle w:val="23"/>
       <w:lvlText w:val="%1.%2.%3."/>
       <w:lvlJc w:val="left"/>
       <w:pPr>
@@ -10622,7 +10920,7 @@
     <w:name w:val="heading 1"/>
     <w:basedOn w:val="1"/>
     <w:next w:val="1"/>
-    <w:link w:val="23"/>
+    <w:link w:val="24"/>
     <w:qFormat/>
     <w:uiPriority w:val="0"/>
     <w:pPr>
@@ -10846,13 +11144,13 @@
       <w:sz w:val="21"/>
     </w:rPr>
   </w:style>
-  <w:style w:type="character" w:default="1" w:styleId="18">
+  <w:style w:type="character" w:default="1" w:styleId="19">
     <w:name w:val="Default Paragraph Font"/>
     <w:semiHidden/>
     <w:qFormat/>
     <w:uiPriority w:val="0"/>
   </w:style>
-  <w:style w:type="table" w:default="1" w:styleId="17">
+  <w:style w:type="table" w:default="1" w:styleId="18">
     <w:name w:val="Normal Table"/>
     <w:semiHidden/>
     <w:qFormat/>
@@ -10903,6 +11201,39 @@
     </w:pPr>
   </w:style>
   <w:style w:type="paragraph" w:styleId="15">
+    <w:name w:val="HTML Preformatted"/>
+    <w:basedOn w:val="1"/>
+    <w:uiPriority w:val="0"/>
+    <w:pPr>
+      <w:tabs>
+        <w:tab w:val="left" w:pos="916"/>
+        <w:tab w:val="left" w:pos="1832"/>
+        <w:tab w:val="left" w:pos="2748"/>
+        <w:tab w:val="left" w:pos="3664"/>
+        <w:tab w:val="left" w:pos="4580"/>
+        <w:tab w:val="left" w:pos="5496"/>
+        <w:tab w:val="left" w:pos="6412"/>
+        <w:tab w:val="left" w:pos="7328"/>
+        <w:tab w:val="left" w:pos="8244"/>
+        <w:tab w:val="left" w:pos="9160"/>
+        <w:tab w:val="left" w:pos="10076"/>
+        <w:tab w:val="left" w:pos="10992"/>
+        <w:tab w:val="left" w:pos="11908"/>
+        <w:tab w:val="left" w:pos="12824"/>
+        <w:tab w:val="left" w:pos="13740"/>
+        <w:tab w:val="left" w:pos="14656"/>
+      </w:tabs>
+      <w:jc w:val="left"/>
+    </w:pPr>
+    <w:rPr>
+      <w:rFonts w:hint="eastAsia" w:ascii="宋体" w:hAnsi="宋体" w:eastAsia="宋体" w:cs="宋体"/>
+      <w:kern w:val="0"/>
+      <w:sz w:val="24"/>
+      <w:szCs w:val="24"/>
+      <w:lang w:val="en-US" w:eastAsia="zh-CN" w:bidi="ar"/>
+    </w:rPr>
+  </w:style>
+  <w:style w:type="paragraph" w:styleId="16">
     <w:name w:val="Normal (Web)"/>
     <w:basedOn w:val="1"/>
     <w:qFormat/>
@@ -10918,7 +11249,7 @@
       <w:lang w:val="en-US" w:eastAsia="zh-CN" w:bidi="ar"/>
     </w:rPr>
   </w:style>
-  <w:style w:type="paragraph" w:styleId="16">
+  <w:style w:type="paragraph" w:styleId="17">
     <w:name w:val="Body Text First Indent"/>
     <w:basedOn w:val="11"/>
     <w:qFormat/>
@@ -10927,9 +11258,9 @@
       <w:ind w:firstLine="420" w:firstLineChars="100"/>
     </w:pPr>
   </w:style>
-  <w:style w:type="character" w:styleId="19">
+  <w:style w:type="character" w:styleId="20">
     <w:name w:val="FollowedHyperlink"/>
-    <w:basedOn w:val="18"/>
+    <w:basedOn w:val="19"/>
     <w:qFormat/>
     <w:uiPriority w:val="0"/>
     <w:rPr>
@@ -10937,9 +11268,9 @@
       <w:u w:val="none"/>
     </w:rPr>
   </w:style>
-  <w:style w:type="character" w:styleId="20">
+  <w:style w:type="character" w:styleId="21">
     <w:name w:val="Hyperlink"/>
-    <w:basedOn w:val="18"/>
+    <w:basedOn w:val="19"/>
     <w:qFormat/>
     <w:uiPriority w:val="0"/>
     <w:rPr>
@@ -10947,10 +11278,10 @@
       <w:u w:val="none"/>
     </w:rPr>
   </w:style>
-  <w:style w:type="paragraph" w:customStyle="1" w:styleId="21">
+  <w:style w:type="paragraph" w:customStyle="1" w:styleId="22">
     <w:name w:val="新样式3"/>
     <w:basedOn w:val="4"/>
-    <w:next w:val="16"/>
+    <w:next w:val="17"/>
     <w:qFormat/>
     <w:uiPriority w:val="0"/>
     <w:pPr>
@@ -10961,7 +11292,7 @@
       <w:ind w:left="0" w:firstLine="0"/>
     </w:pPr>
   </w:style>
-  <w:style w:type="paragraph" w:customStyle="1" w:styleId="22">
+  <w:style w:type="paragraph" w:customStyle="1" w:styleId="23">
     <w:name w:val="标题三"/>
     <w:basedOn w:val="4"/>
     <w:next w:val="1"/>
@@ -10973,7 +11304,7 @@
       </w:numPr>
     </w:pPr>
   </w:style>
-  <w:style w:type="character" w:customStyle="1" w:styleId="23">
+  <w:style w:type="character" w:customStyle="1" w:styleId="24">
     <w:name w:val="标题 1 Char"/>
     <w:link w:val="2"/>
     <w:qFormat/>

--- a/文档/Selenium-Python自动化测试（基础篇）.docx
+++ b/文档/Selenium-Python自动化测试（基础篇）.docx
@@ -1112,7 +1112,7 @@
           <w:color w:val="C00000"/>
           <w:lang w:val="en-US" w:eastAsia="zh-CN"/>
         </w:rPr>
-        <w:t>拓展：Selenium主要支持Ie、FireFox、Chrome浏览器，但是市面上其他一些浏览器使用的内核是引用以上的内核驱动，所以理论上也能使用Selenium来进行控制。比如市面上很多浏览器使用了Chrome的内核，所以能利用webdriver类中的Chrome来实例化浏览器。在实例化时需要知道浏览器使用的Chrome内核的版本，然后根据版本下载相对应版本的浏览器驱动。在实例化浏览器时，需要指定使用的浏览器驱动以后使用的浏览器。以360浏览器为例，</w:t>
+        <w:t>拓展：Selenium主要支持Ie、FireFox、Chrome浏览器，对于市面上其他一些浏览器，例如360浏览器、QQ浏览器等，它们使用的内核大部分跟这三款浏览器的内核是一样的，所以理论上也能使用Selenium来进行控制。比如市面上很多浏览器使用了Chrome的内核，所以能利用webdriver类中的Chrome来实例化浏览器。在实例化时需要知道浏览器使用的Chrome内核的版本（打开浏览器F12开发者工具，在控制台中输入navigator.appVersion回车即可查看内核信息），然后根据版本下载相对应版本的浏览器驱动。在实例化浏览器时，需要指定使用的浏览器驱动以及启动浏览器的exe文件</w:t>
       </w:r>
       <w:bookmarkStart w:id="0" w:name="_GoBack"/>
       <w:bookmarkEnd w:id="0"/>
@@ -1122,7 +1122,7 @@
           <w:color w:val="C00000"/>
           <w:lang w:val="en-US" w:eastAsia="zh-CN"/>
         </w:rPr>
-        <w:t>方法如下：</w:t>
+        <w:t>。以360浏览器为例，方法如下：</w:t>
       </w:r>
     </w:p>
     <w:p>
